--- a/documents/protocol_and_emails/Email2.docx
+++ b/documents/protocol_and_emails/Email2.docx
@@ -4,12 +4,139 @@
   <w:body>
     <w:p>
       <w:r>
+        <w:t xml:space="preserve">Subject Line: Instructions for participation in </w:t>
+      </w:r>
+      <w:r>
+        <w:rPr>
+          <w:rFonts w:eastAsia="Times New Roman" w:cs="Tahoma"/>
+          <w:color w:val="000000" w:themeColor="text1"/>
+        </w:rPr>
+        <w:t>“</w:t>
+      </w:r>
+      <w:r>
+        <w:rPr>
+          <w:rFonts w:ascii="Calibri" w:hAnsi="Calibri" w:cs="Calibri"/>
+        </w:rPr>
+        <w:t>Comparing Layouts for Eye Gaze-based PIN E</w:t>
+      </w:r>
+      <w:r>
+        <w:rPr>
+          <w:rFonts w:ascii="Calibri" w:hAnsi="Calibri" w:cs="Calibri"/>
+        </w:rPr>
+        <w:t xml:space="preserve">ntry </w:t>
+      </w:r>
+      <w:r>
+        <w:rPr>
+          <w:rFonts w:ascii="Calibri" w:hAnsi="Calibri" w:cs="Calibri"/>
+        </w:rPr>
+        <w:t>for P</w:t>
+      </w:r>
+      <w:r>
+        <w:rPr>
+          <w:rFonts w:ascii="Calibri" w:hAnsi="Calibri" w:cs="Calibri"/>
+        </w:rPr>
+        <w:t xml:space="preserve">eople </w:t>
+      </w:r>
+      <w:r>
+        <w:rPr>
+          <w:rFonts w:ascii="Calibri" w:hAnsi="Calibri" w:cs="Calibri"/>
+        </w:rPr>
+        <w:t>with Upper Extremity Impairment”</w:t>
+      </w:r>
+      <w:r>
+        <w:rPr>
+          <w:rFonts w:eastAsia="Times New Roman" w:cs="Tahoma"/>
+          <w:color w:val="000000" w:themeColor="text1"/>
+        </w:rPr>
+        <w:t>.</w:t>
+      </w:r>
+      <w:r>
+        <w:br/>
+      </w:r>
+      <w:r>
+        <w:br/>
+      </w:r>
+      <w:r>
         <w:t>Hello _______,</w:t>
       </w:r>
     </w:p>
     <w:p>
       <w:r>
-        <w:t>Thank you for participating in our study. The study is available at this website:</w:t>
+        <w:t xml:space="preserve">Thank you for participating in </w:t>
+      </w:r>
+      <w:r>
+        <w:rPr>
+          <w:rFonts w:eastAsia="Times New Roman" w:cs="Tahoma"/>
+          <w:color w:val="000000" w:themeColor="text1"/>
+        </w:rPr>
+        <w:t>“</w:t>
+      </w:r>
+      <w:r>
+        <w:rPr>
+          <w:rFonts w:ascii="Calibri" w:hAnsi="Calibri" w:cs="Calibri"/>
+          <w:i/>
+          <w:iCs/>
+        </w:rPr>
+        <w:t xml:space="preserve">Comparing Layouts for Eye Gaze-based PIN </w:t>
+      </w:r>
+      <w:r>
+        <w:rPr>
+          <w:rFonts w:ascii="Calibri" w:hAnsi="Calibri" w:cs="Calibri"/>
+          <w:i/>
+          <w:iCs/>
+        </w:rPr>
+        <w:t>E</w:t>
+      </w:r>
+      <w:r>
+        <w:rPr>
+          <w:rFonts w:ascii="Calibri" w:hAnsi="Calibri" w:cs="Calibri"/>
+          <w:i/>
+          <w:iCs/>
+        </w:rPr>
+        <w:t xml:space="preserve">ntry </w:t>
+      </w:r>
+      <w:r>
+        <w:rPr>
+          <w:rFonts w:ascii="Calibri" w:hAnsi="Calibri" w:cs="Calibri"/>
+          <w:i/>
+          <w:iCs/>
+        </w:rPr>
+        <w:t xml:space="preserve">for </w:t>
+      </w:r>
+      <w:r>
+        <w:rPr>
+          <w:rFonts w:ascii="Calibri" w:hAnsi="Calibri" w:cs="Calibri"/>
+          <w:i/>
+          <w:iCs/>
+        </w:rPr>
+        <w:t>P</w:t>
+      </w:r>
+      <w:r>
+        <w:rPr>
+          <w:rFonts w:ascii="Calibri" w:hAnsi="Calibri" w:cs="Calibri"/>
+          <w:i/>
+          <w:iCs/>
+        </w:rPr>
+        <w:t xml:space="preserve">eople </w:t>
+      </w:r>
+      <w:r>
+        <w:rPr>
+          <w:rFonts w:ascii="Calibri" w:hAnsi="Calibri" w:cs="Calibri"/>
+          <w:i/>
+          <w:iCs/>
+        </w:rPr>
+        <w:t>with Upper Extremity Impairment</w:t>
+      </w:r>
+      <w:r>
+        <w:rPr>
+          <w:rFonts w:ascii="Calibri" w:hAnsi="Calibri" w:cs="Calibri"/>
+          <w:i/>
+          <w:iCs/>
+        </w:rPr>
+        <w:t>”</w:t>
+      </w:r>
+      <w:r>
+        <w:t>. The study is available at this website:</w:t>
       </w:r>
       <w:r>
         <w:br/>
@@ -90,7 +217,10 @@
         <w:t>COMPLETE THE STUDY IN ONE SESSION</w:t>
       </w:r>
       <w:r>
-        <w:t xml:space="preserve">. If you leave the study part way through, we will not receive any of your data. </w:t>
+        <w:t>. If you leave the study part way through, we will not receive any of your data</w:t>
+      </w:r>
+      <w:r>
+        <w:t>.</w:t>
       </w:r>
       <w:r>
         <w:br/>
@@ -241,6 +371,7 @@
     <w:lsdException w:name="HTML Sample" w:semiHidden="1" w:unhideWhenUsed="1"/>
     <w:lsdException w:name="HTML Typewriter" w:semiHidden="1" w:unhideWhenUsed="1"/>
     <w:lsdException w:name="HTML Variable" w:semiHidden="1" w:unhideWhenUsed="1"/>
+    <w:lsdException w:name="Normal Table" w:semiHidden="1" w:unhideWhenUsed="1"/>
     <w:lsdException w:name="annotation subject" w:semiHidden="1" w:unhideWhenUsed="1"/>
     <w:lsdException w:name="No List" w:semiHidden="1" w:unhideWhenUsed="1"/>
     <w:lsdException w:name="Outline List 1" w:semiHidden="1" w:unhideWhenUsed="1"/>
@@ -287,8 +418,10 @@
     <w:lsdException w:name="Table Subtle 2" w:semiHidden="1" w:unhideWhenUsed="1"/>
     <w:lsdException w:name="Table Web 1" w:semiHidden="1" w:unhideWhenUsed="1"/>
     <w:lsdException w:name="Table Web 2" w:semiHidden="1" w:unhideWhenUsed="1"/>
+    <w:lsdException w:name="Table Web 3" w:semiHidden="1" w:unhideWhenUsed="1"/>
     <w:lsdException w:name="Balloon Text" w:semiHidden="1" w:unhideWhenUsed="1"/>
     <w:lsdException w:name="Table Grid" w:uiPriority="39"/>
+    <w:lsdException w:name="Table Theme" w:semiHidden="1" w:unhideWhenUsed="1"/>
     <w:lsdException w:name="Placeholder Text" w:semiHidden="1"/>
     <w:lsdException w:name="No Spacing" w:uiPriority="1" w:qFormat="1"/>
     <w:lsdException w:name="Light Shading" w:uiPriority="60"/>

--- a/documents/protocol_and_emails/Email2.docx
+++ b/documents/protocol_and_emails/Email2.docx
@@ -1,6 +1,6 @@
 
 <file path=word/document.xml><?xml version="1.0" encoding="utf-8"?>
-<w:document xmlns:wpc="http://schemas.microsoft.com/office/word/2010/wordprocessingCanvas" xmlns:cx="http://schemas.microsoft.com/office/drawing/2014/chartex" xmlns:cx1="http://schemas.microsoft.com/office/drawing/2015/9/8/chartex" xmlns:cx2="http://schemas.microsoft.com/office/drawing/2015/10/21/chartex" xmlns:cx3="http://schemas.microsoft.com/office/drawing/2016/5/9/chartex" xmlns:cx4="http://schemas.microsoft.com/office/drawing/2016/5/10/chartex" xmlns:cx5="http://schemas.microsoft.com/office/drawing/2016/5/11/chartex" xmlns:cx6="http://schemas.microsoft.com/office/drawing/2016/5/12/chartex" xmlns:cx7="http://schemas.microsoft.com/office/drawing/2016/5/13/chartex" xmlns:cx8="http://schemas.microsoft.com/office/drawing/2016/5/14/chartex" xmlns:mc="http://schemas.openxmlformats.org/markup-compatibility/2006" xmlns:aink="http://schemas.microsoft.com/office/drawing/2016/ink" xmlns:am3d="http://schemas.microsoft.com/office/drawing/2017/model3d" xmlns:o="urn:schemas-microsoft-com:office:office" xmlns:r="http://schemas.openxmlformats.org/officeDocument/2006/relationships" xmlns:m="http://schemas.openxmlformats.org/officeDocument/2006/math" xmlns:v="urn:schemas-microsoft-com:vml" xmlns:wp14="http://schemas.microsoft.com/office/word/2010/wordprocessingDrawing" xmlns:wp="http://schemas.openxmlformats.org/drawingml/2006/wordprocessingDrawing" xmlns:w10="urn:schemas-microsoft-com:office:word" xmlns:w="http://schemas.openxmlformats.org/wordprocessingml/2006/main" xmlns:w14="http://schemas.microsoft.com/office/word/2010/wordml" xmlns:w15="http://schemas.microsoft.com/office/word/2012/wordml" xmlns:w16cex="http://schemas.microsoft.com/office/word/2018/wordml/cex" xmlns:w16cid="http://schemas.microsoft.com/office/word/2016/wordml/cid" xmlns:w16="http://schemas.microsoft.com/office/word/2018/wordml" xmlns:w16se="http://schemas.microsoft.com/office/word/2015/wordml/symex" xmlns:wpg="http://schemas.microsoft.com/office/word/2010/wordprocessingGroup" xmlns:wpi="http://schemas.microsoft.com/office/word/2010/wordprocessingInk" xmlns:wne="http://schemas.microsoft.com/office/word/2006/wordml" xmlns:wps="http://schemas.microsoft.com/office/word/2010/wordprocessingShape" mc:Ignorable="w14 w15 w16se w16cid w16 w16cex wp14">
+<w:document xmlns:wpc="http://schemas.microsoft.com/office/word/2010/wordprocessingCanvas" xmlns:cx="http://schemas.microsoft.com/office/drawing/2014/chartex" xmlns:cx1="http://schemas.microsoft.com/office/drawing/2015/9/8/chartex" xmlns:cx2="http://schemas.microsoft.com/office/drawing/2015/10/21/chartex" xmlns:cx3="http://schemas.microsoft.com/office/drawing/2016/5/9/chartex" xmlns:cx4="http://schemas.microsoft.com/office/drawing/2016/5/10/chartex" xmlns:cx5="http://schemas.microsoft.com/office/drawing/2016/5/11/chartex" xmlns:cx6="http://schemas.microsoft.com/office/drawing/2016/5/12/chartex" xmlns:cx7="http://schemas.microsoft.com/office/drawing/2016/5/13/chartex" xmlns:cx8="http://schemas.microsoft.com/office/drawing/2016/5/14/chartex" xmlns:mc="http://schemas.openxmlformats.org/markup-compatibility/2006" xmlns:aink="http://schemas.microsoft.com/office/drawing/2016/ink" xmlns:am3d="http://schemas.microsoft.com/office/drawing/2017/model3d" xmlns:o="urn:schemas-microsoft-com:office:office" xmlns:r="http://schemas.openxmlformats.org/officeDocument/2006/relationships" xmlns:m="http://schemas.openxmlformats.org/officeDocument/2006/math" xmlns:v="urn:schemas-microsoft-com:vml" xmlns:wp14="http://schemas.microsoft.com/office/word/2010/wordprocessingDrawing" xmlns:wp="http://schemas.openxmlformats.org/drawingml/2006/wordprocessingDrawing" xmlns:w10="urn:schemas-microsoft-com:office:word" xmlns:w="http://schemas.openxmlformats.org/wordprocessingml/2006/main" xmlns:w14="http://schemas.microsoft.com/office/word/2010/wordml" xmlns:w15="http://schemas.microsoft.com/office/word/2012/wordml" xmlns:w16cex="http://schemas.microsoft.com/office/word/2018/wordml/cex" xmlns:w16cid="http://schemas.microsoft.com/office/word/2016/wordml/cid" xmlns:w16="http://schemas.microsoft.com/office/word/2018/wordml" xmlns:w16sdtdh="http://schemas.microsoft.com/office/word/2020/wordml/sdtdatahash" xmlns:w16se="http://schemas.microsoft.com/office/word/2015/wordml/symex" xmlns:wpg="http://schemas.microsoft.com/office/word/2010/wordprocessingGroup" xmlns:wpi="http://schemas.microsoft.com/office/word/2010/wordprocessingInk" xmlns:wne="http://schemas.microsoft.com/office/word/2006/wordml" xmlns:wps="http://schemas.microsoft.com/office/word/2010/wordprocessingShape" mc:Ignorable="w14 w15 w16se w16cid w16 w16cex w16sdtdh wp14">
   <w:body>
     <w:p>
       <w:r>
@@ -17,31 +17,7 @@
         <w:rPr>
           <w:rFonts w:ascii="Calibri" w:hAnsi="Calibri" w:cs="Calibri"/>
         </w:rPr>
-        <w:t>Comparing Layouts for Eye Gaze-based PIN E</w:t>
-      </w:r>
-      <w:r>
-        <w:rPr>
-          <w:rFonts w:ascii="Calibri" w:hAnsi="Calibri" w:cs="Calibri"/>
-        </w:rPr>
-        <w:t xml:space="preserve">ntry </w:t>
-      </w:r>
-      <w:r>
-        <w:rPr>
-          <w:rFonts w:ascii="Calibri" w:hAnsi="Calibri" w:cs="Calibri"/>
-        </w:rPr>
-        <w:t>for P</w:t>
-      </w:r>
-      <w:r>
-        <w:rPr>
-          <w:rFonts w:ascii="Calibri" w:hAnsi="Calibri" w:cs="Calibri"/>
-        </w:rPr>
-        <w:t xml:space="preserve">eople </w:t>
-      </w:r>
-      <w:r>
-        <w:rPr>
-          <w:rFonts w:ascii="Calibri" w:hAnsi="Calibri" w:cs="Calibri"/>
-        </w:rPr>
-        <w:t>with Upper Extremity Impairment”</w:t>
+        <w:t>Comparing Layouts for Eye Gaze-based PIN Entry for People with Upper Extremity Impairment”</w:t>
       </w:r>
       <w:r>
         <w:rPr>
@@ -93,7 +69,7 @@
           <w:i/>
           <w:iCs/>
         </w:rPr>
-        <w:t xml:space="preserve">ntry </w:t>
+        <w:t xml:space="preserve">ntry for </w:t>
       </w:r>
       <w:r>
         <w:rPr>
@@ -101,7 +77,7 @@
           <w:i/>
           <w:iCs/>
         </w:rPr>
-        <w:t xml:space="preserve">for </w:t>
+        <w:t>P</w:t>
       </w:r>
       <w:r>
         <w:rPr>
@@ -109,23 +85,7 @@
           <w:i/>
           <w:iCs/>
         </w:rPr>
-        <w:t>P</w:t>
-      </w:r>
-      <w:r>
-        <w:rPr>
-          <w:rFonts w:ascii="Calibri" w:hAnsi="Calibri" w:cs="Calibri"/>
-          <w:i/>
-          <w:iCs/>
-        </w:rPr>
-        <w:t xml:space="preserve">eople </w:t>
-      </w:r>
-      <w:r>
-        <w:rPr>
-          <w:rFonts w:ascii="Calibri" w:hAnsi="Calibri" w:cs="Calibri"/>
-          <w:i/>
-          <w:iCs/>
-        </w:rPr>
-        <w:t>with Upper Extremity Impairment</w:t>
+        <w:t>eople with Upper Extremity Impairment</w:t>
       </w:r>
       <w:r>
         <w:rPr>
@@ -152,6 +112,7 @@
             <w:color w:val="007AC0"/>
             <w:sz w:val="26"/>
             <w:szCs w:val="26"/>
+            <w:u w:val="none"/>
             <w:shd w:val="clear" w:color="auto" w:fill="FFFFFF"/>
           </w:rPr>
           <w:t>https://uri.co1.qualtrics.com/jfe/form/SV_eWNDfytaAJ4bAcR</w:t>
@@ -202,6 +163,23 @@
       </w:r>
       <w:r>
         <w:t xml:space="preserve"> or the equivalent for your eye gaze tracker before beginning the study.</w:t>
+      </w:r>
+      <w:r>
+        <w:t xml:space="preserve"> Examples of mouse emulation mode include </w:t>
+      </w:r>
+      <w:r>
+        <w:t xml:space="preserve">Grid 3’s Computer Access, PRC’s Computer Control, or </w:t>
+      </w:r>
+      <w:proofErr w:type="spellStart"/>
+      <w:r>
+        <w:t>TobiiDynavox’s</w:t>
+      </w:r>
+      <w:proofErr w:type="spellEnd"/>
+      <w:r>
+        <w:t xml:space="preserve"> Computer Access</w:t>
+      </w:r>
+      <w:r>
+        <w:t>.</w:t>
       </w:r>
     </w:p>
     <w:p>
@@ -249,7 +227,7 @@
 </file>
 
 <file path=word/styles.xml><?xml version="1.0" encoding="utf-8"?>
-<w:styles xmlns:mc="http://schemas.openxmlformats.org/markup-compatibility/2006" xmlns:r="http://schemas.openxmlformats.org/officeDocument/2006/relationships" xmlns:w="http://schemas.openxmlformats.org/wordprocessingml/2006/main" xmlns:w14="http://schemas.microsoft.com/office/word/2010/wordml" xmlns:w15="http://schemas.microsoft.com/office/word/2012/wordml" xmlns:w16cex="http://schemas.microsoft.com/office/word/2018/wordml/cex" xmlns:w16cid="http://schemas.microsoft.com/office/word/2016/wordml/cid" xmlns:w16="http://schemas.microsoft.com/office/word/2018/wordml" xmlns:w16se="http://schemas.microsoft.com/office/word/2015/wordml/symex" mc:Ignorable="w14 w15 w16se w16cid w16 w16cex">
+<w:styles xmlns:mc="http://schemas.openxmlformats.org/markup-compatibility/2006" xmlns:r="http://schemas.openxmlformats.org/officeDocument/2006/relationships" xmlns:w="http://schemas.openxmlformats.org/wordprocessingml/2006/main" xmlns:w14="http://schemas.microsoft.com/office/word/2010/wordml" xmlns:w15="http://schemas.microsoft.com/office/word/2012/wordml" xmlns:w16cex="http://schemas.microsoft.com/office/word/2018/wordml/cex" xmlns:w16cid="http://schemas.microsoft.com/office/word/2016/wordml/cid" xmlns:w16="http://schemas.microsoft.com/office/word/2018/wordml" xmlns:w16sdtdh="http://schemas.microsoft.com/office/word/2020/wordml/sdtdatahash" xmlns:w16se="http://schemas.microsoft.com/office/word/2015/wordml/symex" mc:Ignorable="w14 w15 w16se w16cid w16 w16cex w16sdtdh">
   <w:docDefaults>
     <w:rPrDefault>
       <w:rPr>
@@ -686,6 +664,18 @@
       <w:u w:val="single"/>
     </w:rPr>
   </w:style>
+  <w:style w:type="character" w:styleId="FollowedHyperlink">
+    <w:name w:val="FollowedHyperlink"/>
+    <w:basedOn w:val="DefaultParagraphFont"/>
+    <w:uiPriority w:val="99"/>
+    <w:semiHidden/>
+    <w:unhideWhenUsed/>
+    <w:rsid w:val="00457311"/>
+    <w:rPr>
+      <w:color w:val="954F72" w:themeColor="followedHyperlink"/>
+      <w:u w:val="single"/>
+    </w:rPr>
+  </w:style>
 </w:styles>
 </file>
 
